--- a/第5章ppt/ppt知识点.docx
+++ b/第5章ppt/ppt知识点.docx
@@ -3,6 +3,230 @@
 <w:document xmlns:wpc="http://schemas.microsoft.com/office/word/2010/wordprocessingCanvas" xmlns:mc="http://schemas.openxmlformats.org/markup-compatibility/2006" xmlns:o="urn:schemas-microsoft-com:office:office" xmlns:r="http://schemas.openxmlformats.org/officeDocument/2006/relationships" xmlns:m="http://schemas.openxmlformats.org/officeDocument/2006/math" xmlns:v="urn:schemas-microsoft-com:vml" xmlns:wp14="http://schemas.microsoft.com/office/word/2010/wordprocessingDrawing" xmlns:wp="http://schemas.openxmlformats.org/drawingml/2006/wordprocessingDrawing" xmlns:w10="urn:schemas-microsoft-com:office:word" xmlns:w="http://schemas.openxmlformats.org/wordprocessingml/2006/main" xmlns:w14="http://schemas.microsoft.com/office/word/2010/wordml" xmlns:wpg="http://schemas.microsoft.com/office/word/2010/wordprocessingGroup" xmlns:wpi="http://schemas.microsoft.com/office/word/2010/wordprocessingInk" xmlns:wne="http://schemas.microsoft.com/office/word/2006/wordml" xmlns:wps="http://schemas.microsoft.com/office/word/2010/wordprocessingShape" mc:Ignorable="w14 wp14">
   <w:body>
     <w:p>
+      <w:r>
+        <w:rPr>
+          <w:rFonts w:hint="eastAsia"/>
+        </w:rPr>
+        <w:t>新建</w:t>
+      </w:r>
+      <w:proofErr w:type="spellStart"/>
+      <w:r>
+        <w:rPr>
+          <w:rFonts w:hint="eastAsia"/>
+        </w:rPr>
+        <w:t>ppt</w:t>
+      </w:r>
+      <w:proofErr w:type="spellEnd"/>
+      <w:r>
+        <w:rPr>
+          <w:rFonts w:hint="eastAsia"/>
+        </w:rPr>
+        <w:t>（模板、主题）</w:t>
+      </w:r>
+    </w:p>
+    <w:p>
+      <w:r>
+        <w:rPr>
+          <w:rFonts w:hint="eastAsia"/>
+        </w:rPr>
+        <w:t>保存</w:t>
+      </w:r>
+    </w:p>
+    <w:p>
+      <w:r>
+        <w:rPr>
+          <w:rFonts w:hint="eastAsia"/>
+        </w:rPr>
+        <w:t>创建幻灯片、删除幻灯片移动或复制</w:t>
+      </w:r>
+    </w:p>
+    <w:p>
+      <w:r>
+        <w:rPr>
+          <w:rFonts w:hint="eastAsia"/>
+        </w:rPr>
+        <w:t>幻灯片背景设置</w:t>
+      </w:r>
+    </w:p>
+    <w:p>
+      <w:r>
+        <w:rPr>
+          <w:rFonts w:hint="eastAsia"/>
+        </w:rPr>
+        <w:t>占位符与文本框</w:t>
+      </w:r>
+    </w:p>
+    <w:p>
+      <w:r>
+        <w:rPr>
+          <w:rFonts w:hint="eastAsia"/>
+        </w:rPr>
+        <w:t>占位符与文本框设置</w:t>
+      </w:r>
+    </w:p>
+    <w:p>
+      <w:r>
+        <w:rPr>
+          <w:rFonts w:hint="eastAsia"/>
+        </w:rPr>
+        <w:t>大纲</w:t>
+      </w:r>
+    </w:p>
+    <w:p>
+      <w:r>
+        <w:rPr>
+          <w:rFonts w:hint="eastAsia"/>
+        </w:rPr>
+        <w:t>备注</w:t>
+      </w:r>
+    </w:p>
+    <w:p>
+      <w:r>
+        <w:rPr>
+          <w:rFonts w:hint="eastAsia"/>
+        </w:rPr>
+        <w:t>幻灯片中插入对象</w:t>
+      </w:r>
+    </w:p>
+    <w:p>
+      <w:r>
+        <w:rPr>
+          <w:rFonts w:hint="eastAsia"/>
+        </w:rPr>
+        <w:t>图片、剪贴画以及相关设置</w:t>
+      </w:r>
+    </w:p>
+    <w:p>
+      <w:r>
+        <w:rPr>
+          <w:rFonts w:hint="eastAsia"/>
+        </w:rPr>
+        <w:t>文本框、</w:t>
+      </w:r>
+      <w:r>
+        <w:rPr>
+          <w:rFonts w:hint="eastAsia"/>
+        </w:rPr>
+        <w:t>形状、</w:t>
+      </w:r>
+      <w:proofErr w:type="spellStart"/>
+      <w:r>
+        <w:rPr>
+          <w:rFonts w:hint="eastAsia"/>
+        </w:rPr>
+        <w:t>smartart</w:t>
+      </w:r>
+      <w:proofErr w:type="spellEnd"/>
+      <w:r>
+        <w:rPr>
+          <w:rFonts w:hint="eastAsia"/>
+        </w:rPr>
+        <w:t>、艺术字</w:t>
+      </w:r>
+      <w:r>
+        <w:rPr>
+          <w:rFonts w:hint="eastAsia"/>
+        </w:rPr>
+        <w:t>及相关设置</w:t>
+      </w:r>
+    </w:p>
+    <w:p>
+      <w:r>
+        <w:rPr>
+          <w:rFonts w:hint="eastAsia"/>
+        </w:rPr>
+        <w:t>音视频</w:t>
+      </w:r>
+      <w:r>
+        <w:rPr>
+          <w:rFonts w:hint="eastAsia"/>
+        </w:rPr>
+        <w:t>及其相关设置</w:t>
+      </w:r>
+    </w:p>
+    <w:p>
+      <w:r>
+        <w:rPr>
+          <w:rFonts w:hint="eastAsia"/>
+        </w:rPr>
+        <w:t>图表、表格</w:t>
+      </w:r>
+      <w:r>
+        <w:rPr>
+          <w:rFonts w:hint="eastAsia"/>
+        </w:rPr>
+        <w:t>及其相关设置</w:t>
+      </w:r>
+    </w:p>
+    <w:p>
+      <w:r>
+        <w:rPr>
+          <w:rFonts w:hint="eastAsia"/>
+        </w:rPr>
+        <w:t>超链接</w:t>
+      </w:r>
+      <w:r>
+        <w:rPr>
+          <w:rFonts w:hint="eastAsia"/>
+        </w:rPr>
+        <w:t>及其相关设置</w:t>
+      </w:r>
+    </w:p>
+    <w:p>
+      <w:r>
+        <w:rPr>
+          <w:rFonts w:hint="eastAsia"/>
+        </w:rPr>
+        <w:t>时间、页脚、幻灯片编号</w:t>
+      </w:r>
+      <w:r>
+        <w:rPr>
+          <w:rFonts w:hint="eastAsia"/>
+        </w:rPr>
+        <w:t>及其相关设置</w:t>
+      </w:r>
+    </w:p>
+    <w:p>
+      <w:r>
+        <w:rPr>
+          <w:rFonts w:hint="eastAsia"/>
+        </w:rPr>
+        <w:t>母版</w:t>
+      </w:r>
+    </w:p>
+    <w:p>
+      <w:r>
+        <w:rPr>
+          <w:rFonts w:hint="eastAsia"/>
+        </w:rPr>
+        <w:t>主题</w:t>
+      </w:r>
+    </w:p>
+    <w:p>
+      <w:r>
+        <w:rPr>
+          <w:rFonts w:hint="eastAsia"/>
+        </w:rPr>
+        <w:t>动画</w:t>
+      </w:r>
+    </w:p>
+    <w:p>
+      <w:r>
+        <w:rPr>
+          <w:rFonts w:hint="eastAsia"/>
+        </w:rPr>
+        <w:t>切换</w:t>
+      </w:r>
+    </w:p>
+    <w:p>
+      <w:r>
+        <w:rPr>
+          <w:rFonts w:hint="eastAsia"/>
+        </w:rPr>
+        <w:t>放映</w:t>
+      </w:r>
+    </w:p>
+    <w:p>
       <w:pPr>
         <w:rPr>
           <w:rFonts w:hint="eastAsia"/>
@@ -12,320 +236,10 @@
         <w:rPr>
           <w:rFonts w:hint="eastAsia"/>
         </w:rPr>
-        <w:t>新建</w:t>
-      </w:r>
-      <w:proofErr w:type="spellStart"/>
-      <w:r>
-        <w:rPr>
-          <w:rFonts w:hint="eastAsia"/>
-        </w:rPr>
-        <w:t>ppt</w:t>
-      </w:r>
-      <w:proofErr w:type="spellEnd"/>
-      <w:r>
-        <w:rPr>
-          <w:rFonts w:hint="eastAsia"/>
-        </w:rPr>
-        <w:t>（模板、主题）</w:t>
-      </w:r>
-    </w:p>
-    <w:p>
-      <w:pPr>
-        <w:rPr>
-          <w:rFonts w:hint="eastAsia"/>
-        </w:rPr>
-      </w:pPr>
-      <w:r>
-        <w:rPr>
-          <w:rFonts w:hint="eastAsia"/>
-        </w:rPr>
-        <w:t>保存</w:t>
-      </w:r>
-    </w:p>
-    <w:p>
-      <w:pPr>
-        <w:rPr>
-          <w:rFonts w:hint="eastAsia"/>
-        </w:rPr>
-      </w:pPr>
-      <w:r>
-        <w:rPr>
-          <w:rFonts w:hint="eastAsia"/>
-        </w:rPr>
-        <w:t>创建幻灯片、删除幻灯片移动或复制</w:t>
-      </w:r>
-    </w:p>
-    <w:p>
-      <w:pPr>
-        <w:rPr>
-          <w:rFonts w:hint="eastAsia"/>
-        </w:rPr>
-      </w:pPr>
-      <w:r>
-        <w:rPr>
-          <w:rFonts w:hint="eastAsia"/>
-        </w:rPr>
-        <w:t>幻灯片背景设置</w:t>
-      </w:r>
-    </w:p>
-    <w:p>
-      <w:pPr>
-        <w:rPr>
-          <w:rFonts w:hint="eastAsia"/>
-        </w:rPr>
-      </w:pPr>
-      <w:r>
-        <w:rPr>
-          <w:rFonts w:hint="eastAsia"/>
-        </w:rPr>
-        <w:t>占位符与文本框</w:t>
-      </w:r>
-    </w:p>
-    <w:p>
-      <w:pPr>
-        <w:rPr>
-          <w:rFonts w:hint="eastAsia"/>
-        </w:rPr>
-      </w:pPr>
-      <w:r>
-        <w:rPr>
-          <w:rFonts w:hint="eastAsia"/>
-        </w:rPr>
-        <w:t>占位符与文本框设置</w:t>
-      </w:r>
-    </w:p>
-    <w:p>
-      <w:pPr>
-        <w:rPr>
-          <w:rFonts w:hint="eastAsia"/>
-        </w:rPr>
-      </w:pPr>
-      <w:r>
-        <w:rPr>
-          <w:rFonts w:hint="eastAsia"/>
-        </w:rPr>
-        <w:t>大纲</w:t>
-      </w:r>
-    </w:p>
-    <w:p>
-      <w:pPr>
-        <w:rPr>
-          <w:rFonts w:hint="eastAsia"/>
-        </w:rPr>
-      </w:pPr>
-      <w:r>
-        <w:rPr>
-          <w:rFonts w:hint="eastAsia"/>
-        </w:rPr>
-        <w:t>备注</w:t>
-      </w:r>
-    </w:p>
-    <w:p>
-      <w:pPr>
-        <w:rPr>
-          <w:rFonts w:hint="eastAsia"/>
-        </w:rPr>
-      </w:pPr>
-      <w:r>
-        <w:rPr>
-          <w:rFonts w:hint="eastAsia"/>
-        </w:rPr>
-        <w:t>幻灯片中插入对象</w:t>
-      </w:r>
-    </w:p>
-    <w:p>
-      <w:pPr>
-        <w:rPr>
-          <w:rFonts w:hint="eastAsia"/>
-        </w:rPr>
-      </w:pPr>
-      <w:r>
-        <w:rPr>
-          <w:rFonts w:hint="eastAsia"/>
-        </w:rPr>
-        <w:t>图片、剪贴画以及相关设置</w:t>
-      </w:r>
-    </w:p>
-    <w:p>
-      <w:pPr>
-        <w:rPr>
-          <w:rFonts w:hint="eastAsia"/>
-        </w:rPr>
-      </w:pPr>
-      <w:r>
-        <w:rPr>
-          <w:rFonts w:hint="eastAsia"/>
-        </w:rPr>
-        <w:t>文本框、</w:t>
-      </w:r>
-      <w:r>
-        <w:rPr>
-          <w:rFonts w:hint="eastAsia"/>
-        </w:rPr>
-        <w:t>形状、</w:t>
-      </w:r>
-      <w:proofErr w:type="spellStart"/>
-      <w:r>
-        <w:rPr>
-          <w:rFonts w:hint="eastAsia"/>
-        </w:rPr>
-        <w:t>smartart</w:t>
-      </w:r>
-      <w:proofErr w:type="spellEnd"/>
-      <w:r>
-        <w:rPr>
-          <w:rFonts w:hint="eastAsia"/>
-        </w:rPr>
-        <w:t>、</w:t>
-      </w:r>
-      <w:r>
-        <w:rPr>
-          <w:rFonts w:hint="eastAsia"/>
-        </w:rPr>
-        <w:t>艺术字</w:t>
-      </w:r>
-      <w:r>
-        <w:rPr>
-          <w:rFonts w:hint="eastAsia"/>
-        </w:rPr>
-        <w:t>及相关设置</w:t>
-      </w:r>
-    </w:p>
-    <w:p>
-      <w:pPr>
-        <w:rPr>
-          <w:rFonts w:hint="eastAsia"/>
-        </w:rPr>
-      </w:pPr>
-      <w:r>
-        <w:rPr>
-          <w:rFonts w:hint="eastAsia"/>
-        </w:rPr>
-        <w:t>音视频</w:t>
-      </w:r>
-      <w:r>
-        <w:rPr>
-          <w:rFonts w:hint="eastAsia"/>
-        </w:rPr>
-        <w:t>及其相关设置</w:t>
-      </w:r>
-    </w:p>
-    <w:p>
-      <w:pPr>
-        <w:rPr>
-          <w:rFonts w:hint="eastAsia"/>
-        </w:rPr>
-      </w:pPr>
-      <w:r>
-        <w:rPr>
-          <w:rFonts w:hint="eastAsia"/>
-        </w:rPr>
-        <w:t>图表、表格</w:t>
-      </w:r>
-      <w:r>
-        <w:rPr>
-          <w:rFonts w:hint="eastAsia"/>
-        </w:rPr>
-        <w:t>及其相关设置</w:t>
-      </w:r>
-    </w:p>
-    <w:p>
-      <w:pPr>
-        <w:rPr>
-          <w:rFonts w:hint="eastAsia"/>
-        </w:rPr>
-      </w:pPr>
-      <w:r>
-        <w:rPr>
-          <w:rFonts w:hint="eastAsia"/>
-        </w:rPr>
-        <w:t>超链接</w:t>
-      </w:r>
-      <w:r>
-        <w:rPr>
-          <w:rFonts w:hint="eastAsia"/>
-        </w:rPr>
-        <w:t>及其相关设置</w:t>
-      </w:r>
-    </w:p>
-    <w:p>
-      <w:pPr>
-        <w:rPr>
-          <w:rFonts w:hint="eastAsia"/>
-        </w:rPr>
-      </w:pPr>
-      <w:r>
-        <w:rPr>
-          <w:rFonts w:hint="eastAsia"/>
-        </w:rPr>
-        <w:t>时间、页脚、幻灯片编号</w:t>
-      </w:r>
-      <w:r>
-        <w:rPr>
-          <w:rFonts w:hint="eastAsia"/>
-        </w:rPr>
-        <w:t>及其相关设置</w:t>
-      </w:r>
-    </w:p>
-    <w:p>
-      <w:pPr>
-        <w:rPr>
-          <w:rFonts w:hint="eastAsia"/>
-        </w:rPr>
-      </w:pPr>
-      <w:r>
-        <w:rPr>
-          <w:rFonts w:hint="eastAsia"/>
-        </w:rPr>
-        <w:t>母版</w:t>
-      </w:r>
-    </w:p>
-    <w:p>
-      <w:pPr>
-        <w:rPr>
-          <w:rFonts w:hint="eastAsia"/>
-        </w:rPr>
-      </w:pPr>
-      <w:r>
-        <w:rPr>
-          <w:rFonts w:hint="eastAsia"/>
-        </w:rPr>
-        <w:t>主题</w:t>
-      </w:r>
-    </w:p>
-    <w:p>
-      <w:pPr>
-        <w:rPr>
-          <w:rFonts w:hint="eastAsia"/>
-        </w:rPr>
-      </w:pPr>
-      <w:r>
-        <w:rPr>
-          <w:rFonts w:hint="eastAsia"/>
-        </w:rPr>
-        <w:t>动画</w:t>
-      </w:r>
-    </w:p>
-    <w:p>
-      <w:pPr>
-        <w:rPr>
-          <w:rFonts w:hint="eastAsia"/>
-        </w:rPr>
-      </w:pPr>
-      <w:r>
-        <w:rPr>
-          <w:rFonts w:hint="eastAsia"/>
-        </w:rPr>
-        <w:t>切换</w:t>
-      </w:r>
-    </w:p>
-    <w:p>
-      <w:r>
-        <w:rPr>
-          <w:rFonts w:hint="eastAsia"/>
-        </w:rPr>
-        <w:t>放映</w:t>
-      </w:r>
+        <w:t>67812905</w:t>
+      </w:r>
+    </w:p>
+    <w:p>
       <w:bookmarkStart w:id="0" w:name="_GoBack"/>
       <w:bookmarkEnd w:id="0"/>
     </w:p>
@@ -527,6 +441,29 @@
     <w:semiHidden/>
     <w:unhideWhenUsed/>
   </w:style>
+  <w:style w:type="table" w:styleId="a3">
+    <w:name w:val="Table Grid"/>
+    <w:basedOn w:val="a1"/>
+    <w:uiPriority w:val="59"/>
+    <w:rsid w:val="000A1298"/>
+    <w:tblPr>
+      <w:tblInd w:w="0" w:type="dxa"/>
+      <w:tblBorders>
+        <w:top w:val="single" w:sz="4" w:space="0" w:color="auto"/>
+        <w:left w:val="single" w:sz="4" w:space="0" w:color="auto"/>
+        <w:bottom w:val="single" w:sz="4" w:space="0" w:color="auto"/>
+        <w:right w:val="single" w:sz="4" w:space="0" w:color="auto"/>
+        <w:insideH w:val="single" w:sz="4" w:space="0" w:color="auto"/>
+        <w:insideV w:val="single" w:sz="4" w:space="0" w:color="auto"/>
+      </w:tblBorders>
+      <w:tblCellMar>
+        <w:top w:w="0" w:type="dxa"/>
+        <w:left w:w="108" w:type="dxa"/>
+        <w:bottom w:w="0" w:type="dxa"/>
+        <w:right w:w="108" w:type="dxa"/>
+      </w:tblCellMar>
+    </w:tblPr>
+  </w:style>
 </w:styles>
 </file>
 
@@ -718,6 +655,29 @@
     <w:semiHidden/>
     <w:unhideWhenUsed/>
   </w:style>
+  <w:style w:type="table" w:styleId="a3">
+    <w:name w:val="Table Grid"/>
+    <w:basedOn w:val="a1"/>
+    <w:uiPriority w:val="59"/>
+    <w:rsid w:val="000A1298"/>
+    <w:tblPr>
+      <w:tblInd w:w="0" w:type="dxa"/>
+      <w:tblBorders>
+        <w:top w:val="single" w:sz="4" w:space="0" w:color="auto"/>
+        <w:left w:val="single" w:sz="4" w:space="0" w:color="auto"/>
+        <w:bottom w:val="single" w:sz="4" w:space="0" w:color="auto"/>
+        <w:right w:val="single" w:sz="4" w:space="0" w:color="auto"/>
+        <w:insideH w:val="single" w:sz="4" w:space="0" w:color="auto"/>
+        <w:insideV w:val="single" w:sz="4" w:space="0" w:color="auto"/>
+      </w:tblBorders>
+      <w:tblCellMar>
+        <w:top w:w="0" w:type="dxa"/>
+        <w:left w:w="108" w:type="dxa"/>
+        <w:bottom w:w="0" w:type="dxa"/>
+        <w:right w:w="108" w:type="dxa"/>
+      </w:tblCellMar>
+    </w:tblPr>
+  </w:style>
 </w:styles>
 </file>
 
